--- a/Homework/rock-paper-scissors.docx
+++ b/Homework/rock-paper-scissors.docx
@@ -1,6 +1,6 @@
 
 <file path=word/document.xml><?xml version="1.0" encoding="utf-8"?>
-<w:document xmlns:wpc="http://schemas.microsoft.com/office/word/2010/wordprocessingCanvas" xmlns:mc="http://schemas.openxmlformats.org/markup-compatibility/2006" xmlns:o="urn:schemas-microsoft-com:office:office" xmlns:r="http://schemas.openxmlformats.org/officeDocument/2006/relationships" xmlns:m="http://schemas.openxmlformats.org/officeDocument/2006/math" xmlns:v="urn:schemas-microsoft-com:vml" xmlns:wp14="http://schemas.microsoft.com/office/word/2010/wordprocessingDrawing" xmlns:wp="http://schemas.openxmlformats.org/drawingml/2006/wordprocessingDrawing" xmlns:w10="urn:schemas-microsoft-com:office:word" xmlns:w="http://schemas.openxmlformats.org/wordprocessingml/2006/main" xmlns:w14="http://schemas.microsoft.com/office/word/2010/wordml" xmlns:w15="http://schemas.microsoft.com/office/word/2012/wordml" xmlns:wpg="http://schemas.microsoft.com/office/word/2010/wordprocessingGroup" xmlns:wpi="http://schemas.microsoft.com/office/word/2010/wordprocessingInk" xmlns:wne="http://schemas.microsoft.com/office/word/2006/wordml" xmlns:wps="http://schemas.microsoft.com/office/word/2010/wordprocessingShape" mc:Ignorable="w14 w15 wp14">
+<w:document xmlns:wpc="http://schemas.microsoft.com/office/word/2010/wordprocessingCanvas" xmlns:cx="http://schemas.microsoft.com/office/drawing/2014/chartex" xmlns:mc="http://schemas.openxmlformats.org/markup-compatibility/2006" xmlns:o="urn:schemas-microsoft-com:office:office" xmlns:r="http://schemas.openxmlformats.org/officeDocument/2006/relationships" xmlns:m="http://schemas.openxmlformats.org/officeDocument/2006/math" xmlns:v="urn:schemas-microsoft-com:vml" xmlns:wp14="http://schemas.microsoft.com/office/word/2010/wordprocessingDrawing" xmlns:wp="http://schemas.openxmlformats.org/drawingml/2006/wordprocessingDrawing" xmlns:w10="urn:schemas-microsoft-com:office:word" xmlns:w="http://schemas.openxmlformats.org/wordprocessingml/2006/main" xmlns:w14="http://schemas.microsoft.com/office/word/2010/wordml" xmlns:w15="http://schemas.microsoft.com/office/word/2012/wordml" xmlns:w16se="http://schemas.microsoft.com/office/word/2015/wordml/symex" xmlns:wpg="http://schemas.microsoft.com/office/word/2010/wordprocessingGroup" xmlns:wpi="http://schemas.microsoft.com/office/word/2010/wordprocessingInk" xmlns:wne="http://schemas.microsoft.com/office/word/2006/wordml" xmlns:wps="http://schemas.microsoft.com/office/word/2010/wordprocessingShape" mc:Ignorable="w14 w15 w16se wp14">
   <w:body>
     <w:p>
       <w:pPr>
@@ -18,10 +18,7 @@
         <w:t>класс</w:t>
       </w:r>
       <w:r>
-        <w:t xml:space="preserve"> для игры </w:t>
-      </w:r>
-      <w:r>
-        <w:t>«</w:t>
+        <w:t xml:space="preserve"> для игры «</w:t>
       </w:r>
       <w:hyperlink r:id="rId5" w:history="1">
         <w:r>
@@ -35,9 +32,6 @@
         <w:t>»</w:t>
       </w:r>
       <w:r>
-        <w:rPr>
-          <w:lang w:val="en-US"/>
-        </w:rPr>
         <w:t xml:space="preserve"> </w:t>
       </w:r>
       <w:r>
@@ -53,7 +47,13 @@
         <w:t>,</w:t>
       </w:r>
       <w:r>
-        <w:t xml:space="preserve"> компьютер выбирает свой и выводит его на экран вместе с резульатом: ничья, человек выиграл,</w:t>
+        <w:t xml:space="preserve"> компьютер выбирает свой и выводит его на экран вместе с резуль</w:t>
+      </w:r>
+      <w:r>
+        <w:t>т</w:t>
+      </w:r>
+      <w:r>
+        <w:t>атом: ничья, человек выиграл,</w:t>
       </w:r>
       <w:r>
         <w:t xml:space="preserve"> компьютер выиграл. </w:t>
@@ -138,18 +138,32 @@
     </w:p>
     <w:p>
       <w:r>
-        <w:t xml:space="preserve">Ваша задача написать класс в котором будет реализована только только логика игры без  ввода с консоли и вывода в неё. Взаимодействие с пользователем должно быть в только методе </w:t>
+        <w:t xml:space="preserve">Ваша задача написать класс в котором будет реализована только логика игры </w:t>
+      </w:r>
+      <w:proofErr w:type="gramStart"/>
+      <w:r>
+        <w:t>без  ввода</w:t>
+      </w:r>
+      <w:proofErr w:type="gramEnd"/>
+      <w:r>
+        <w:t xml:space="preserve"> с консоли и вывода в неё. Взаимодействие с пользователем должно быть в только методе </w:t>
       </w:r>
       <w:r>
         <w:rPr>
           <w:lang w:val="en-US"/>
         </w:rPr>
-        <w:t>Main.</w:t>
-      </w:r>
-    </w:p>
-    <w:p>
-      <w:r>
-        <w:t>Компь.тер может использовать разные стратегии игры. Попробуйте реализовать одну или несколько из них:</w:t>
+        <w:t>Main</w:t>
+      </w:r>
+      <w:r>
+        <w:t>.</w:t>
+      </w:r>
+    </w:p>
+    <w:p>
+      <w:r>
+        <w:t>Компью</w:t>
+      </w:r>
+      <w:r>
+        <w:t>тер может использовать разные стратегии игры. Попробуйте реализовать одну или несколько из них:</w:t>
       </w:r>
     </w:p>
     <w:p>
@@ -197,13 +211,25 @@
         </w:numPr>
       </w:pPr>
       <w:r>
-        <w:t>Компьютер делает свой ход исходя из ходов которые до этого делал человек стремясь разумеется сделать выигрышный ход. Например если человек часто выбирает «камень», то компьютер будет предпочитать ход «бумага».</w:t>
-      </w:r>
-      <w:r>
-        <w:t xml:space="preserve"> В начале игры пока компьютер не набрал достаточно данных он может использовать случайный выбор.</w:t>
+        <w:t>Компьютер делает свой ход исходя из ходов</w:t>
+      </w:r>
+      <w:r>
+        <w:t>,</w:t>
       </w:r>
       <w:bookmarkStart w:id="0" w:name="_GoBack"/>
       <w:bookmarkEnd w:id="0"/>
+      <w:r>
+        <w:t xml:space="preserve"> которые до этого делал человек стремясь разумеется сделать выигрышный ход. Например</w:t>
+      </w:r>
+      <w:r>
+        <w:t>,</w:t>
+      </w:r>
+      <w:r>
+        <w:t xml:space="preserve"> если человек часто выбирает «камень», то компьютер будет предпочитать ход «бумага».</w:t>
+      </w:r>
+      <w:r>
+        <w:t xml:space="preserve"> В начале игры пока компьютер не набрал достаточно данных он может использовать случайный выбор.</w:t>
+      </w:r>
     </w:p>
     <w:p/>
     <w:p>
@@ -222,8 +248,8 @@
 </file>
 
 <file path=word/numbering.xml><?xml version="1.0" encoding="utf-8"?>
-<w:numbering xmlns:wpc="http://schemas.microsoft.com/office/word/2010/wordprocessingCanvas" xmlns:mc="http://schemas.openxmlformats.org/markup-compatibility/2006" xmlns:o="urn:schemas-microsoft-com:office:office" xmlns:r="http://schemas.openxmlformats.org/officeDocument/2006/relationships" xmlns:m="http://schemas.openxmlformats.org/officeDocument/2006/math" xmlns:v="urn:schemas-microsoft-com:vml" xmlns:wp14="http://schemas.microsoft.com/office/word/2010/wordprocessingDrawing" xmlns:wp="http://schemas.openxmlformats.org/drawingml/2006/wordprocessingDrawing" xmlns:w10="urn:schemas-microsoft-com:office:word" xmlns:w="http://schemas.openxmlformats.org/wordprocessingml/2006/main" xmlns:w14="http://schemas.microsoft.com/office/word/2010/wordml" xmlns:w15="http://schemas.microsoft.com/office/word/2012/wordml" xmlns:wpg="http://schemas.microsoft.com/office/word/2010/wordprocessingGroup" xmlns:wpi="http://schemas.microsoft.com/office/word/2010/wordprocessingInk" xmlns:wne="http://schemas.microsoft.com/office/word/2006/wordml" xmlns:wps="http://schemas.microsoft.com/office/word/2010/wordprocessingShape" mc:Ignorable="w14 w15 wp14">
-  <w:abstractNum w:abstractNumId="0">
+<w:numbering xmlns:wpc="http://schemas.microsoft.com/office/word/2010/wordprocessingCanvas" xmlns:cx="http://schemas.microsoft.com/office/drawing/2014/chartex" xmlns:mc="http://schemas.openxmlformats.org/markup-compatibility/2006" xmlns:o="urn:schemas-microsoft-com:office:office" xmlns:r="http://schemas.openxmlformats.org/officeDocument/2006/relationships" xmlns:m="http://schemas.openxmlformats.org/officeDocument/2006/math" xmlns:v="urn:schemas-microsoft-com:vml" xmlns:wp14="http://schemas.microsoft.com/office/word/2010/wordprocessingDrawing" xmlns:wp="http://schemas.openxmlformats.org/drawingml/2006/wordprocessingDrawing" xmlns:w10="urn:schemas-microsoft-com:office:word" xmlns:w="http://schemas.openxmlformats.org/wordprocessingml/2006/main" xmlns:w14="http://schemas.microsoft.com/office/word/2010/wordml" xmlns:w15="http://schemas.microsoft.com/office/word/2012/wordml" xmlns:w16se="http://schemas.microsoft.com/office/word/2015/wordml/symex" xmlns:wpg="http://schemas.microsoft.com/office/word/2010/wordprocessingGroup" xmlns:wpi="http://schemas.microsoft.com/office/word/2010/wordprocessingInk" xmlns:wne="http://schemas.microsoft.com/office/word/2006/wordml" xmlns:wps="http://schemas.microsoft.com/office/word/2010/wordprocessingShape" mc:Ignorable="w14 w15 w16se wp14">
+  <w:abstractNum w:abstractNumId="0" w15:restartNumberingAfterBreak="0">
     <w:nsid w:val="37027A5C"/>
     <w:multiLevelType w:val="hybridMultilevel"/>
     <w:tmpl w:val="EF0AD3BA"/>
@@ -336,7 +362,7 @@
       </w:rPr>
     </w:lvl>
   </w:abstractNum>
-  <w:abstractNum w:abstractNumId="1">
+  <w:abstractNum w:abstractNumId="1" w15:restartNumberingAfterBreak="0">
     <w:nsid w:val="3B0D1DF8"/>
     <w:multiLevelType w:val="hybridMultilevel"/>
     <w:tmpl w:val="F94A52C8"/>
@@ -432,7 +458,7 @@
 </file>
 
 <file path=word/styles.xml><?xml version="1.0" encoding="utf-8"?>
-<w:styles xmlns:mc="http://schemas.openxmlformats.org/markup-compatibility/2006" xmlns:r="http://schemas.openxmlformats.org/officeDocument/2006/relationships" xmlns:w="http://schemas.openxmlformats.org/wordprocessingml/2006/main" xmlns:w14="http://schemas.microsoft.com/office/word/2010/wordml" xmlns:w15="http://schemas.microsoft.com/office/word/2012/wordml" mc:Ignorable="w14 w15">
+<w:styles xmlns:mc="http://schemas.openxmlformats.org/markup-compatibility/2006" xmlns:r="http://schemas.openxmlformats.org/officeDocument/2006/relationships" xmlns:w="http://schemas.openxmlformats.org/wordprocessingml/2006/main" xmlns:w14="http://schemas.microsoft.com/office/word/2010/wordml" xmlns:w15="http://schemas.microsoft.com/office/word/2012/wordml" xmlns:w16se="http://schemas.microsoft.com/office/word/2015/wordml/symex" mc:Ignorable="w14 w15 w16se">
   <w:docDefaults>
     <w:rPrDefault>
       <w:rPr>
